--- a/Record docs/Week2.docx
+++ b/Record docs/Week2.docx
@@ -1696,6 +1696,12 @@
         </w:rPr>
         <w:t>]=b[j];</w:t>
       </w:r>
+      <w:r>
+        <w:rPr>
+          <w:lang w:val="en-US"/>
+        </w:rPr>
+        <w:t xml:space="preserve">   </w:t>
+      </w:r>
     </w:p>
     <w:p>
       <w:pPr>
@@ -2357,7 +2363,21 @@
         <w:rPr>
           <w:lang w:val="en-US"/>
         </w:rPr>
-        <w:t xml:space="preserve">] &gt; </w:t>
+        <w:t>] &gt; pri[j]) {</w:t>
+      </w:r>
+    </w:p>
+    <w:p>
+      <w:pPr>
+        <w:spacing w:line="240" w:lineRule="auto"/>
+        <w:rPr>
+          <w:lang w:val="en-US"/>
+        </w:rPr>
+      </w:pPr>
+      <w:r>
+        <w:rPr>
+          <w:lang w:val="en-US"/>
+        </w:rPr>
+        <w:t xml:space="preserve">                int t = </w:t>
       </w:r>
       <w:proofErr w:type="spellStart"/>
       <w:r>
@@ -2371,21 +2391,35 @@
         <w:rPr>
           <w:lang w:val="en-US"/>
         </w:rPr>
-        <w:t>[j]) {</w:t>
-      </w:r>
-    </w:p>
-    <w:p>
-      <w:pPr>
-        <w:spacing w:line="240" w:lineRule="auto"/>
-        <w:rPr>
-          <w:lang w:val="en-US"/>
-        </w:rPr>
-      </w:pPr>
-      <w:r>
-        <w:rPr>
-          <w:lang w:val="en-US"/>
-        </w:rPr>
-        <w:t xml:space="preserve">                int t = </w:t>
+        <w:t>[</w:t>
+      </w:r>
+      <w:proofErr w:type="spellStart"/>
+      <w:r>
+        <w:rPr>
+          <w:lang w:val="en-US"/>
+        </w:rPr>
+        <w:t>i</w:t>
+      </w:r>
+      <w:proofErr w:type="spellEnd"/>
+      <w:r>
+        <w:rPr>
+          <w:lang w:val="en-US"/>
+        </w:rPr>
+        <w:t>];</w:t>
+      </w:r>
+    </w:p>
+    <w:p>
+      <w:pPr>
+        <w:spacing w:line="240" w:lineRule="auto"/>
+        <w:rPr>
+          <w:lang w:val="en-US"/>
+        </w:rPr>
+      </w:pPr>
+      <w:r>
+        <w:rPr>
+          <w:lang w:val="en-US"/>
+        </w:rPr>
+        <w:t xml:space="preserve">                </w:t>
       </w:r>
       <w:proofErr w:type="spellStart"/>
       <w:r>
@@ -2413,63 +2447,7 @@
         <w:rPr>
           <w:lang w:val="en-US"/>
         </w:rPr>
-        <w:t>];</w:t>
-      </w:r>
-    </w:p>
-    <w:p>
-      <w:pPr>
-        <w:spacing w:line="240" w:lineRule="auto"/>
-        <w:rPr>
-          <w:lang w:val="en-US"/>
-        </w:rPr>
-      </w:pPr>
-      <w:r>
-        <w:rPr>
-          <w:lang w:val="en-US"/>
-        </w:rPr>
-        <w:t xml:space="preserve">                </w:t>
-      </w:r>
-      <w:proofErr w:type="spellStart"/>
-      <w:r>
-        <w:rPr>
-          <w:lang w:val="en-US"/>
-        </w:rPr>
-        <w:t>pri</w:t>
-      </w:r>
-      <w:proofErr w:type="spellEnd"/>
-      <w:r>
-        <w:rPr>
-          <w:lang w:val="en-US"/>
-        </w:rPr>
-        <w:t>[</w:t>
-      </w:r>
-      <w:proofErr w:type="spellStart"/>
-      <w:r>
-        <w:rPr>
-          <w:lang w:val="en-US"/>
-        </w:rPr>
-        <w:t>i</w:t>
-      </w:r>
-      <w:proofErr w:type="spellEnd"/>
-      <w:r>
-        <w:rPr>
-          <w:lang w:val="en-US"/>
-        </w:rPr>
-        <w:t xml:space="preserve">] = </w:t>
-      </w:r>
-      <w:proofErr w:type="spellStart"/>
-      <w:r>
-        <w:rPr>
-          <w:lang w:val="en-US"/>
-        </w:rPr>
-        <w:t>pri</w:t>
-      </w:r>
-      <w:proofErr w:type="spellEnd"/>
-      <w:r>
-        <w:rPr>
-          <w:lang w:val="en-US"/>
-        </w:rPr>
-        <w:t>[j];</w:t>
+        <w:t>] = pri[j];</w:t>
       </w:r>
     </w:p>
     <w:p>
@@ -3562,21 +3540,7 @@
         <w:rPr>
           <w:lang w:val="en-US"/>
         </w:rPr>
-        <w:t xml:space="preserve">] -= </w:t>
-      </w:r>
-      <w:proofErr w:type="spellStart"/>
-      <w:r>
-        <w:rPr>
-          <w:lang w:val="en-US"/>
-        </w:rPr>
-        <w:t>tq</w:t>
-      </w:r>
-      <w:proofErr w:type="spellEnd"/>
-      <w:r>
-        <w:rPr>
-          <w:lang w:val="en-US"/>
-        </w:rPr>
-        <w:t>;</w:t>
+        <w:t>] -= tq;</w:t>
       </w:r>
     </w:p>
     <w:p>
@@ -6315,21 +6279,7 @@
         <w:rPr>
           <w:lang w:val="en-US"/>
         </w:rPr>
-        <w:t xml:space="preserve"> </w:t>
-      </w:r>
-      <w:proofErr w:type="spellStart"/>
-      <w:r>
-        <w:rPr>
-          <w:lang w:val="en-US"/>
-        </w:rPr>
-        <w:t>abc</w:t>
-      </w:r>
-      <w:proofErr w:type="spellEnd"/>
-      <w:r>
-        <w:rPr>
-          <w:lang w:val="en-US"/>
-        </w:rPr>
-        <w:t>;</w:t>
+        <w:t xml:space="preserve"> abc;</w:t>
       </w:r>
     </w:p>
     <w:p>
@@ -6413,21 +6363,7 @@
         <w:rPr>
           <w:lang w:val="en-US"/>
         </w:rPr>
-        <w:t xml:space="preserve"> </w:t>
-      </w:r>
-      <w:proofErr w:type="spellStart"/>
-      <w:r>
-        <w:rPr>
-          <w:lang w:val="en-US"/>
-        </w:rPr>
-        <w:t>abc</w:t>
-      </w:r>
-      <w:proofErr w:type="spellEnd"/>
-      <w:r>
-        <w:rPr>
-          <w:lang w:val="en-US"/>
-        </w:rPr>
-        <w:t>;</w:t>
+        <w:t xml:space="preserve"> abc;</w:t>
       </w:r>
     </w:p>
     <w:p>
@@ -6681,21 +6617,7 @@
         <w:rPr>
           <w:lang w:val="en-US"/>
         </w:rPr>
-        <w:t xml:space="preserve"> </w:t>
-      </w:r>
-      <w:proofErr w:type="spellStart"/>
-      <w:r>
-        <w:rPr>
-          <w:lang w:val="en-US"/>
-        </w:rPr>
-        <w:t>abc</w:t>
-      </w:r>
-      <w:proofErr w:type="spellEnd"/>
-      <w:r>
-        <w:rPr>
-          <w:lang w:val="en-US"/>
-        </w:rPr>
-        <w:t>;</w:t>
+        <w:t xml:space="preserve"> abc;</w:t>
       </w:r>
     </w:p>
     <w:p>
@@ -6765,21 +6687,7 @@
         <w:rPr>
           <w:lang w:val="en-US"/>
         </w:rPr>
-        <w:t xml:space="preserve"> </w:t>
-      </w:r>
-      <w:proofErr w:type="spellStart"/>
-      <w:r>
-        <w:rPr>
-          <w:lang w:val="en-US"/>
-        </w:rPr>
-        <w:t>abc</w:t>
-      </w:r>
-      <w:proofErr w:type="spellEnd"/>
-      <w:r>
-        <w:rPr>
-          <w:lang w:val="en-US"/>
-        </w:rPr>
-        <w:t>;</w:t>
+        <w:t xml:space="preserve"> abc;</w:t>
       </w:r>
     </w:p>
     <w:p>
